--- a/ReviewToneAnalysisUserManual.docx
+++ b/ReviewToneAnalysisUserManual.docx
@@ -34,7 +34,18 @@
     </w:p>
     <w:p>
       <w:r>
-        <w:t xml:space="preserve">The Review Tone Analysis is built to run locally on a tomcat server. It has been tested successfully on Tomcat 8.5.8 and 9.0.0. It can be run in Eclipse Enterprise Edition by selecting Run&gt;Run as&gt;Run on server and specifying the directory of a Tomcat server. Alternatively, it can be run on an installed instance of Tomcat by placing the file ROOT.war in the Tomcat webapps directory (usr/local/Cellar/tomcat/X.X.X/libexec/webapps) and going to </w:t>
+        <w:t>The Review Tone Analysis is built to run locally on a tomcat server. It has been tested successfully on Tomcat 8.5.8 and 9.0.0</w:t>
+      </w:r>
+      <w:r>
+        <w:t xml:space="preserve"> in Google Chrome and the Eclipse web browser (certain gifs do not load in the eclipse browser</w:t>
+      </w:r>
+      <w:bookmarkStart w:id="0" w:name="_GoBack"/>
+      <w:bookmarkEnd w:id="0"/>
+      <w:r>
+        <w:t>)</w:t>
+      </w:r>
+      <w:r>
+        <w:t xml:space="preserve">. It can be run in Eclipse Enterprise Edition by selecting Run&gt;Run as&gt;Run on server and specifying the directory of a Tomcat server. Alternatively, it can be run on an installed instance of Tomcat by placing the file ROOT.war in the Tomcat webapps directory (usr/local/Cellar/tomcat/X.X.X/libexec/webapps) and going to </w:t>
       </w:r>
       <w:hyperlink r:id="rId4" w:history="1">
         <w:r>
@@ -311,13 +322,17 @@
         </w:rPr>
         <w:t xml:space="preserve"> in a manner identical to the original page</w:t>
       </w:r>
-      <w:bookmarkStart w:id="0" w:name="_GoBack"/>
-      <w:bookmarkEnd w:id="0"/>
       <w:r>
         <w:rPr>
           <w:rFonts w:ascii="Times" w:hAnsi="Times" w:cs="Times"/>
         </w:rPr>
         <w:t>.</w:t>
+      </w:r>
+      <w:r>
+        <w:rPr>
+          <w:rFonts w:ascii="Times" w:hAnsi="Times" w:cs="Times"/>
+        </w:rPr>
+        <w:t xml:space="preserve"> </w:t>
       </w:r>
     </w:p>
     <w:sectPr>
